--- a/week8/quiz/quiz.docx
+++ b/week8/quiz/quiz.docx
@@ -548,9 +548,6 @@
         </w:rPr>
       </w:pPr>
       <w:r>
-        <w:rPr>
-          <w:lang w:val="en-US"/>
-        </w:rPr>
         <w:t xml:space="preserve"> </w:t>
       </w:r>
       <w:r>
@@ -598,6 +595,7 @@
         <w:rPr>
           <w:sz w:val="22"/>
           <w:szCs w:val="22"/>
+          <w:lang w:val="en-US"/>
         </w:rPr>
       </w:pPr>
     </w:p>
@@ -2572,24 +2570,55 @@
       </w:r>
       <w:proofErr w:type="spellEnd"/>
       <w:r>
+        <w:t xml:space="preserve">  центрирует по вертикали, </w:t>
+      </w:r>
+      <w:proofErr w:type="spellStart"/>
+      <w:r>
+        <w:t>mx-auto</w:t>
+      </w:r>
+      <w:proofErr w:type="spellEnd"/>
+      <w:r>
+        <w:t xml:space="preserve"> центрирует по горизонтали.</w:t>
+      </w:r>
+      <w:r>
         <w:t xml:space="preserve"> </w:t>
       </w:r>
       <w:r>
-        <w:t xml:space="preserve"> </w:t>
-      </w:r>
-      <w:r>
-        <w:t>центрирует по вертикали,</w:t>
-      </w:r>
-      <w:r>
-        <w:t xml:space="preserve"> </w:t>
-      </w:r>
-      <w:proofErr w:type="spellStart"/>
-      <w:r>
-        <w:t>mx-auto</w:t>
-      </w:r>
-      <w:proofErr w:type="spellEnd"/>
-      <w:r>
-        <w:t xml:space="preserve"> центрирует по горизонтали.</w:t>
+        <w:rPr>
+          <w:rStyle w:val="HTML1"/>
+          <w:rFonts w:ascii="Times New Roman" w:eastAsiaTheme="majorEastAsia" w:hAnsi="Times New Roman" w:cs="Times New Roman"/>
+          <w:sz w:val="24"/>
+          <w:szCs w:val="24"/>
+        </w:rPr>
+        <w:t xml:space="preserve">Также </w:t>
+      </w:r>
+      <w:proofErr w:type="spellStart"/>
+      <w:r>
+        <w:rPr>
+          <w:rStyle w:val="HTML1"/>
+          <w:rFonts w:ascii="Times New Roman" w:eastAsiaTheme="majorEastAsia" w:hAnsi="Times New Roman" w:cs="Times New Roman"/>
+          <w:sz w:val="24"/>
+          <w:szCs w:val="24"/>
+        </w:rPr>
+        <w:t>align-item</w:t>
+      </w:r>
+      <w:proofErr w:type="spellEnd"/>
+      <w:r>
+        <w:t xml:space="preserve"> и </w:t>
+      </w:r>
+      <w:proofErr w:type="spellStart"/>
+      <w:r>
+        <w:rPr>
+          <w:rStyle w:val="HTML1"/>
+          <w:rFonts w:ascii="Times New Roman" w:eastAsiaTheme="majorEastAsia" w:hAnsi="Times New Roman" w:cs="Times New Roman"/>
+          <w:sz w:val="24"/>
+          <w:szCs w:val="24"/>
+        </w:rPr>
+        <w:t>justify-content</w:t>
+      </w:r>
+      <w:proofErr w:type="spellEnd"/>
+      <w:r>
+        <w:t xml:space="preserve"> для горизонтального или вертикального выравнивания.</w:t>
       </w:r>
     </w:p>
     <w:p>
